--- a/public/email/crowdin/translations/ar/Email 10-1 [TEMPLATE] Partner email – thank you email (without photos).docx
+++ b/public/email/crowdin/translations/ar/Email 10-1 [TEMPLATE] Partner email – thank you email (without photos).docx
@@ -18,7 +18,7 @@
             <w:u w:val="single"/>
             <w:rtl/>
           </w:rPr>
-          <w:t>English</w:t>
+          <w:t>الإنجليزية</w:t>
         </w:r>
       </w:hyperlink>
       <w:r>
@@ -26,7 +26,7 @@
           <w:color w:val="ff0000"/>
           <w:rtl/>
         </w:rPr>
-        <w:t xml:space="preserve"> / Portuguese / French / Thai / Vietnamese / Spanish</w:t>
+        <w:t xml:space="preserve"> /البرتغالية/الفرنسية/التايلندية/الفيتنامية/الإسبانية</w:t>
       </w:r>
     </w:p>
     <w:p>
@@ -53,7 +53,7 @@
         <w:rPr>
           <w:rtl/>
         </w:rPr>
-        <w:t>English</w:t>
+        <w:t>الإنجليزية</w:t>
       </w:r>
     </w:p>
     <w:p>
@@ -108,7 +108,7 @@
                 <w:b w:val="1"/>
                 <w:rtl/>
               </w:rPr>
-              <w:t>Brief</w:t>
+              <w:t>المضمون</w:t>
             </w:r>
             <w:r>
               <w:rPr>
@@ -127,7 +127,7 @@
               <w:rPr>
                 <w:rtl/>
               </w:rPr>
-              <w:t xml:space="preserve">An email sent to partners who have attended the event. This email will include a photo gallery It will be sent via customer.io</w:t>
+              <w:t xml:space="preserve">تم إرسال بريد إلكتروني إلى الشركاء الذين حضروا الحدث. سيتضمن هذا البريد الإلكتروني معرض صور سيتم إرساله عبر customer.io</w:t>
             </w:r>
           </w:p>
           <w:p>
@@ -148,7 +148,7 @@
                 <w:b w:val="1"/>
                 <w:rtl/>
               </w:rPr>
-              <w:t xml:space="preserve">Target audience</w:t>
+              <w:t xml:space="preserve">الجمهور المستهدف</w:t>
             </w:r>
             <w:r>
               <w:rPr>
@@ -167,7 +167,7 @@
               <w:rPr>
                 <w:rtl/>
               </w:rPr>
-              <w:t xml:space="preserve">Event attendees</w:t>
+              <w:t xml:space="preserve">الحاضرون في الحدث</w:t>
             </w:r>
           </w:p>
         </w:tc>
@@ -187,20 +187,20 @@
           <w:b w:val="1"/>
           <w:rtl/>
         </w:rPr>
-        <w:t xml:space="preserve">Subject: </w:t>
-      </w:r>
-      <w:r>
-        <w:rPr>
-          <w:rtl/>
-        </w:rPr>
-        <w:t xml:space="preserve">Thank you for coming to </w:t>
+        <w:t xml:space="preserve">الموضوع: </w:t>
+      </w:r>
+      <w:r>
+        <w:rPr>
+          <w:rtl/>
+        </w:rPr>
+        <w:t xml:space="preserve">شكرًا لقدومك إلى </w:t>
       </w:r>
       <w:r>
         <w:rPr>
           <w:highlight w:val="yellow"/>
           <w:rtl/>
         </w:rPr>
-        <w:t xml:space="preserve">[EVENT NAME]</w:t>
+        <w:t xml:space="preserve">[اسم الحدث]</w:t>
       </w:r>
       <w:r>
         <w:rPr>
@@ -221,85 +221,85 @@
         <w:rPr>
           <w:rtl/>
         </w:rPr>
-        <w:t xml:space="preserve">You made our event a success! 🎉</w:t>
-      </w:r>
-    </w:p>
-    <w:p>
-      <w:pPr>
-        <w:bidi/>
-      </w:pPr>
-    </w:p>
-    <w:p>
-      <w:pPr>
-        <w:bidi/>
-      </w:pPr>
-      <w:r>
-        <w:rPr>
-          <w:rtl/>
-        </w:rPr>
-        <w:t xml:space="preserve">Hi </w:t>
+        <w:t xml:space="preserve">لقد ساهمت في نجاح هذا الحدث! 🎉</w:t>
+      </w:r>
+    </w:p>
+    <w:p>
+      <w:pPr>
+        <w:bidi/>
+      </w:pPr>
+    </w:p>
+    <w:p>
+      <w:pPr>
+        <w:bidi/>
+      </w:pPr>
+      <w:r>
+        <w:rPr>
+          <w:rtl/>
+        </w:rPr>
+        <w:t xml:space="preserve">مرحبًا </w:t>
       </w:r>
       <w:r>
         <w:rPr>
           <w:highlight w:val="yellow"/>
           <w:rtl/>
         </w:rPr>
-        <w:t xml:space="preserve">[PARTNER NAME]</w:t>
-      </w:r>
-      <w:r>
-        <w:rPr>
-          <w:rtl/>
-        </w:rPr>
-        <w:t xml:space="preserve">, </w:t>
-      </w:r>
-    </w:p>
-    <w:p>
-      <w:pPr>
-        <w:bidi/>
-      </w:pPr>
-    </w:p>
-    <w:p>
-      <w:pPr>
-        <w:bidi/>
-      </w:pPr>
-      <w:r>
-        <w:rPr>
-          <w:rtl/>
-        </w:rPr>
-        <w:t xml:space="preserve">Thank you for attending </w:t>
+        <w:t xml:space="preserve">[اسم الشريك]</w:t>
+      </w:r>
+      <w:r>
+        <w:rPr>
+          <w:rtl/>
+        </w:rPr>
+        <w:t xml:space="preserve">، </w:t>
+      </w:r>
+    </w:p>
+    <w:p>
+      <w:pPr>
+        <w:bidi/>
+      </w:pPr>
+    </w:p>
+    <w:p>
+      <w:pPr>
+        <w:bidi/>
+      </w:pPr>
+      <w:r>
+        <w:rPr>
+          <w:rtl/>
+        </w:rPr>
+        <w:t xml:space="preserve">شكرًا لحضورك </w:t>
       </w:r>
       <w:r>
         <w:rPr>
           <w:highlight w:val="yellow"/>
           <w:rtl/>
         </w:rPr>
-        <w:t xml:space="preserve">[EVENT NAME]</w:t>
-      </w:r>
-      <w:r>
-        <w:rPr>
-          <w:rtl/>
-        </w:rPr>
-        <w:t xml:space="preserve"> in </w:t>
+        <w:t xml:space="preserve">[اسم الحدث]</w:t>
+      </w:r>
+      <w:r>
+        <w:rPr>
+          <w:rtl/>
+        </w:rPr>
+        <w:t xml:space="preserve"> في </w:t>
       </w:r>
       <w:r>
         <w:rPr>
           <w:highlight w:val="yellow"/>
           <w:rtl/>
         </w:rPr>
-        <w:t>[CITY]</w:t>
-      </w:r>
-      <w:r>
-        <w:rPr>
-          <w:rtl/>
-        </w:rPr>
-        <w:t xml:space="preserve">, </w:t>
+        <w:t>[المدينة]</w:t>
+      </w:r>
+      <w:r>
+        <w:rPr>
+          <w:rtl/>
+        </w:rPr>
+        <w:t xml:space="preserve">، </w:t>
       </w:r>
       <w:r>
         <w:rPr>
           <w:highlight w:val="yellow"/>
           <w:rtl/>
         </w:rPr>
-        <w:t>[COUNTRY]</w:t>
+        <w:t>[البلد]</w:t>
       </w:r>
       <w:r>
         <w:rPr>

--- a/public/email/crowdin/translations/ar/Email 10-1 [TEMPLATE] Partner email – thank you email (without photos).docx
+++ b/public/email/crowdin/translations/ar/Email 10-1 [TEMPLATE] Partner email – thank you email (without photos).docx
@@ -18,7 +18,7 @@
             <w:u w:val="single"/>
             <w:rtl/>
           </w:rPr>
-          <w:t>English</w:t>
+          <w:t>الإنجليزية</w:t>
         </w:r>
       </w:hyperlink>
       <w:r>
@@ -26,7 +26,7 @@
           <w:color w:val="ff0000"/>
           <w:rtl/>
         </w:rPr>
-        <w:t xml:space="preserve"> / Portuguese / French / Thai / Vietnamese / Spanish</w:t>
+        <w:t xml:space="preserve"> /البرتغالية/الفرنسية/التايلندية/الفيتنامية/الإسبانية</w:t>
       </w:r>
     </w:p>
     <w:p>
@@ -53,7 +53,7 @@
         <w:rPr>
           <w:rtl/>
         </w:rPr>
-        <w:t>English</w:t>
+        <w:t>الإنجليزية</w:t>
       </w:r>
     </w:p>
     <w:p>
@@ -108,7 +108,7 @@
                 <w:b w:val="1"/>
                 <w:rtl/>
               </w:rPr>
-              <w:t>Brief</w:t>
+              <w:t>المضمون</w:t>
             </w:r>
             <w:r>
               <w:rPr>
@@ -127,7 +127,7 @@
               <w:rPr>
                 <w:rtl/>
               </w:rPr>
-              <w:t xml:space="preserve">An email sent to partners who have attended the event. This email will include a photo gallery It will be sent via customer.io</w:t>
+              <w:t xml:space="preserve">تم إرسال بريد إلكتروني إلى الشركاء الذين حضروا الحدث. سيتضمن هذا البريد الإلكتروني معرض صور سيتم إرساله عبر customer.io</w:t>
             </w:r>
           </w:p>
           <w:p>
@@ -148,7 +148,7 @@
                 <w:b w:val="1"/>
                 <w:rtl/>
               </w:rPr>
-              <w:t xml:space="preserve">Target audience</w:t>
+              <w:t xml:space="preserve">الجمهور المستهدف</w:t>
             </w:r>
             <w:r>
               <w:rPr>
@@ -167,7 +167,7 @@
               <w:rPr>
                 <w:rtl/>
               </w:rPr>
-              <w:t xml:space="preserve">Event attendees</w:t>
+              <w:t xml:space="preserve">الحاضرون في الحدث</w:t>
             </w:r>
           </w:p>
         </w:tc>
@@ -187,20 +187,20 @@
           <w:b w:val="1"/>
           <w:rtl/>
         </w:rPr>
-        <w:t xml:space="preserve">Subject: </w:t>
-      </w:r>
-      <w:r>
-        <w:rPr>
-          <w:rtl/>
-        </w:rPr>
-        <w:t xml:space="preserve">Thank you for coming to </w:t>
+        <w:t xml:space="preserve">الموضوع: </w:t>
+      </w:r>
+      <w:r>
+        <w:rPr>
+          <w:rtl/>
+        </w:rPr>
+        <w:t xml:space="preserve">شكرًا لقدومك إلى </w:t>
       </w:r>
       <w:r>
         <w:rPr>
           <w:highlight w:val="yellow"/>
           <w:rtl/>
         </w:rPr>
-        <w:t xml:space="preserve">[EVENT NAME]</w:t>
+        <w:t xml:space="preserve">[اسم الحدث]</w:t>
       </w:r>
       <w:r>
         <w:rPr>
@@ -221,23 +221,23 @@
         <w:rPr>
           <w:rtl/>
         </w:rPr>
-        <w:t xml:space="preserve">You made our event a success! 🎉</w:t>
-      </w:r>
-    </w:p>
-    <w:p>
-      <w:pPr>
-        <w:bidi/>
-      </w:pPr>
-    </w:p>
-    <w:p>
-      <w:pPr>
-        <w:bidi/>
-      </w:pPr>
-      <w:r>
-        <w:rPr>
-          <w:rtl/>
-        </w:rPr>
-        <w:t xml:space="preserve">Hi </w:t>
+        <w:t xml:space="preserve">لقد ساهمت في نجاح هذا الحدث! 🎉</w:t>
+      </w:r>
+    </w:p>
+    <w:p>
+      <w:pPr>
+        <w:bidi/>
+      </w:pPr>
+    </w:p>
+    <w:p>
+      <w:pPr>
+        <w:bidi/>
+      </w:pPr>
+      <w:r>
+        <w:rPr>
+          <w:rtl/>
+        </w:rPr>
+        <w:t xml:space="preserve">مرحبًا  </w:t>
       </w:r>
       <w:r>
         <w:rPr>
@@ -250,62 +250,62 @@
         <w:rPr>
           <w:rtl/>
         </w:rPr>
-        <w:t xml:space="preserve">, </w:t>
-      </w:r>
-    </w:p>
-    <w:p>
-      <w:pPr>
-        <w:bidi/>
-      </w:pPr>
-    </w:p>
-    <w:p>
-      <w:pPr>
-        <w:bidi/>
-      </w:pPr>
-      <w:r>
-        <w:rPr>
-          <w:rtl/>
-        </w:rPr>
-        <w:t xml:space="preserve">Thank you for attending </w:t>
+        <w:t xml:space="preserve">,، </w:t>
+      </w:r>
+    </w:p>
+    <w:p>
+      <w:pPr>
+        <w:bidi/>
+      </w:pPr>
+    </w:p>
+    <w:p>
+      <w:pPr>
+        <w:bidi/>
+      </w:pPr>
+      <w:r>
+        <w:rPr>
+          <w:rtl/>
+        </w:rPr>
+        <w:t xml:space="preserve">شكرًا لحضورك </w:t>
       </w:r>
       <w:r>
         <w:rPr>
           <w:highlight w:val="yellow"/>
           <w:rtl/>
         </w:rPr>
-        <w:t xml:space="preserve">[EVENT NAME]</w:t>
-      </w:r>
-      <w:r>
-        <w:rPr>
-          <w:rtl/>
-        </w:rPr>
-        <w:t xml:space="preserve"> in </w:t>
+        <w:t xml:space="preserve">[اسم الحدث]</w:t>
+      </w:r>
+      <w:r>
+        <w:rPr>
+          <w:rtl/>
+        </w:rPr>
+        <w:t xml:space="preserve"> في </w:t>
       </w:r>
       <w:r>
         <w:rPr>
           <w:highlight w:val="yellow"/>
           <w:rtl/>
         </w:rPr>
-        <w:t>[CITY]</w:t>
-      </w:r>
-      <w:r>
-        <w:rPr>
-          <w:rtl/>
-        </w:rPr>
-        <w:t xml:space="preserve">, </w:t>
+        <w:t>[المدينة]</w:t>
+      </w:r>
+      <w:r>
+        <w:rPr>
+          <w:rtl/>
+        </w:rPr>
+        <w:t xml:space="preserve">، </w:t>
       </w:r>
       <w:r>
         <w:rPr>
           <w:highlight w:val="yellow"/>
           <w:rtl/>
         </w:rPr>
-        <w:t>[COUNTRY]</w:t>
-      </w:r>
-      <w:r>
-        <w:rPr>
-          <w:rtl/>
-        </w:rPr>
-        <w:t xml:space="preserve">. We hope you had a great time, and it was a pleasure getting to know you!</w:t>
+        <w:t>[البلد]</w:t>
+      </w:r>
+      <w:r>
+        <w:rPr>
+          <w:rtl/>
+        </w:rPr>
+        <w:t xml:space="preserve">. نأمل أن تكون قد قضيت وقتًا ممتعا، وكان من دواعي سروري التعرف عليك!</w:t>
       </w:r>
     </w:p>
     <w:p>
@@ -406,12 +406,12 @@
                 <wp:inline distB="114300" distT="114300" distL="114300" distR="114300">
                   <wp:extent cx="690563" cy="699416"/>
                   <wp:effectExtent b="0" l="0" r="0" t="0"/>
-                  <wp:docPr id="2" name="image2.png"/>
+                  <wp:docPr id="2" name="image9.png"/>
                   <a:graphic>
                     <a:graphicData uri="http://schemas.openxmlformats.org/drawingml/2006/picture">
                       <pic:pic>
                         <pic:nvPicPr>
-                          <pic:cNvPr id="0" name="image2.png"/>
+                          <pic:cNvPr id="0" name="image9.png"/>
                           <pic:cNvPicPr preferRelativeResize="0"/>
                         </pic:nvPicPr>
                         <pic:blipFill>
@@ -474,12 +474,12 @@
                 <wp:inline distB="114300" distT="114300" distL="114300" distR="114300">
                   <wp:extent cx="642004" cy="650235"/>
                   <wp:effectExtent b="0" l="0" r="0" t="0"/>
-                  <wp:docPr id="1" name="image3.png"/>
+                  <wp:docPr id="1" name="image9.png"/>
                   <a:graphic>
                     <a:graphicData uri="http://schemas.openxmlformats.org/drawingml/2006/picture">
                       <pic:pic>
                         <pic:nvPicPr>
-                          <pic:cNvPr id="0" name="image3.png"/>
+                          <pic:cNvPr id="0" name="image9.png"/>
                           <pic:cNvPicPr preferRelativeResize="0"/>
                         </pic:nvPicPr>
                         <pic:blipFill>
@@ -533,12 +533,12 @@
                 <wp:inline distB="114300" distT="114300" distL="114300" distR="114300">
                   <wp:extent cx="708475" cy="716910"/>
                   <wp:effectExtent b="0" l="0" r="0" t="0"/>
-                  <wp:docPr id="3" name="image1.png"/>
+                  <wp:docPr id="3" name="image9.png"/>
                   <a:graphic>
                     <a:graphicData uri="http://schemas.openxmlformats.org/drawingml/2006/picture">
                       <pic:pic>
                         <pic:nvPicPr>
-                          <pic:cNvPr id="0" name="image1.png"/>
+                          <pic:cNvPr id="0" name="image9.png"/>
                           <pic:cNvPicPr preferRelativeResize="0"/>
                         </pic:nvPicPr>
                         <pic:blipFill>
@@ -574,7 +574,7 @@
         <w:rPr>
           <w:rtl/>
         </w:rPr>
-        <w:t xml:space="preserve">We hope the event inspired you as much as it did us, and let’s keep growing together!</w:t>
+        <w:t xml:space="preserve">نأمل أن يكون هذا الحدث مصدر إلهام لك بقدر ما ألهمنا، ودعونا نستمر في التطور معًا!</w:t>
       </w:r>
     </w:p>
     <w:p>
@@ -641,7 +641,7 @@
         <w:rPr>
           <w:rtl/>
         </w:rPr>
-        <w:t xml:space="preserve">choose either one</w:t>
+        <w:t xml:space="preserve">اختر أيًا منهما</w:t>
       </w:r>
     </w:p>
   </w:comment>

--- a/public/email/crowdin/translations/ar/Email 10-1 [TEMPLATE] Partner email – thank you email (without photos).docx
+++ b/public/email/crowdin/translations/ar/Email 10-1 [TEMPLATE] Partner email – thank you email (without photos).docx
@@ -18,7 +18,7 @@
             <w:u w:val="single"/>
             <w:rtl/>
           </w:rPr>
-          <w:t>English</w:t>
+          <w:t>الإنجليزية</w:t>
         </w:r>
       </w:hyperlink>
       <w:r>
@@ -26,7 +26,7 @@
           <w:color w:val="ff0000"/>
           <w:rtl/>
         </w:rPr>
-        <w:t xml:space="preserve"> / Portuguese / French / Thai / Vietnamese / Spanish</w:t>
+        <w:t xml:space="preserve"> /البرتغالية/الفرنسية/التايلندية/الفيتنامية/الإسبانية</w:t>
       </w:r>
     </w:p>
     <w:p>
@@ -53,7 +53,7 @@
         <w:rPr>
           <w:rtl/>
         </w:rPr>
-        <w:t>English</w:t>
+        <w:t>الإنجليزية</w:t>
       </w:r>
     </w:p>
     <w:p>
@@ -127,7 +127,7 @@
               <w:rPr>
                 <w:rtl/>
               </w:rPr>
-              <w:t xml:space="preserve">An email sent to partners who have attended the event. This email will include a photo gallery It will be sent via customer.io</w:t>
+              <w:t xml:space="preserve">تم إرسال بريد إلكتروني إلى الشركاء الذين حضروا الحدث. سيتضمن هذا البريد الإلكتروني معرض صور سيتم إرساله عبر customer.io</w:t>
             </w:r>
           </w:p>
           <w:p>
@@ -167,7 +167,7 @@
               <w:rPr>
                 <w:rtl/>
               </w:rPr>
-              <w:t xml:space="preserve">Event attendees</w:t>
+              <w:t xml:space="preserve">الحاضرون في الحدث</w:t>
             </w:r>
           </w:p>
         </w:tc>
@@ -187,20 +187,20 @@
           <w:b w:val="1"/>
           <w:rtl/>
         </w:rPr>
-        <w:t xml:space="preserve">Subject: </w:t>
-      </w:r>
-      <w:r>
-        <w:rPr>
-          <w:rtl/>
-        </w:rPr>
-        <w:t xml:space="preserve">Thank you for coming to </w:t>
+        <w:t xml:space="preserve">الموضوع: </w:t>
+      </w:r>
+      <w:r>
+        <w:rPr>
+          <w:rtl/>
+        </w:rPr>
+        <w:t xml:space="preserve">شكرًا لقدومك إلى </w:t>
       </w:r>
       <w:r>
         <w:rPr>
           <w:highlight w:val="yellow"/>
           <w:rtl/>
         </w:rPr>
-        <w:t xml:space="preserve">[EVENT NAME]</w:t>
+        <w:t xml:space="preserve">[اسم الحدث]</w:t>
       </w:r>
       <w:r>
         <w:rPr>
@@ -221,23 +221,23 @@
         <w:rPr>
           <w:rtl/>
         </w:rPr>
-        <w:t xml:space="preserve">You made our event a success! 🎉</w:t>
-      </w:r>
-    </w:p>
-    <w:p>
-      <w:pPr>
-        <w:bidi/>
-      </w:pPr>
-    </w:p>
-    <w:p>
-      <w:pPr>
-        <w:bidi/>
-      </w:pPr>
-      <w:r>
-        <w:rPr>
-          <w:rtl/>
-        </w:rPr>
-        <w:t xml:space="preserve">Hi </w:t>
+        <w:t xml:space="preserve">لقد ساهمت في نجاح هذا الحدث! 🎉</w:t>
+      </w:r>
+    </w:p>
+    <w:p>
+      <w:pPr>
+        <w:bidi/>
+      </w:pPr>
+    </w:p>
+    <w:p>
+      <w:pPr>
+        <w:bidi/>
+      </w:pPr>
+      <w:r>
+        <w:rPr>
+          <w:rtl/>
+        </w:rPr>
+        <w:t xml:space="preserve">مرحبًا  </w:t>
       </w:r>
       <w:r>
         <w:rPr>
@@ -250,62 +250,62 @@
         <w:rPr>
           <w:rtl/>
         </w:rPr>
+        <w:t xml:space="preserve">,، </w:t>
+      </w:r>
+    </w:p>
+    <w:p>
+      <w:pPr>
+        <w:bidi/>
+      </w:pPr>
+    </w:p>
+    <w:p>
+      <w:pPr>
+        <w:bidi/>
+      </w:pPr>
+      <w:r>
+        <w:rPr>
+          <w:rtl/>
+        </w:rPr>
+        <w:t xml:space="preserve">Thank you for attending </w:t>
+      </w:r>
+      <w:r>
+        <w:rPr>
+          <w:highlight w:val="yellow"/>
+          <w:rtl/>
+        </w:rPr>
+        <w:t xml:space="preserve">[EVENT NAME]</w:t>
+      </w:r>
+      <w:r>
+        <w:rPr>
+          <w:rtl/>
+        </w:rPr>
+        <w:t xml:space="preserve"> in </w:t>
+      </w:r>
+      <w:r>
+        <w:rPr>
+          <w:highlight w:val="yellow"/>
+          <w:rtl/>
+        </w:rPr>
+        <w:t>[CITY]</w:t>
+      </w:r>
+      <w:r>
+        <w:rPr>
+          <w:rtl/>
+        </w:rPr>
         <w:t xml:space="preserve">, </w:t>
       </w:r>
-    </w:p>
-    <w:p>
-      <w:pPr>
-        <w:bidi/>
-      </w:pPr>
-    </w:p>
-    <w:p>
-      <w:pPr>
-        <w:bidi/>
-      </w:pPr>
-      <w:r>
-        <w:rPr>
-          <w:rtl/>
-        </w:rPr>
-        <w:t xml:space="preserve">Thank you for attending </w:t>
-      </w:r>
       <w:r>
         <w:rPr>
           <w:highlight w:val="yellow"/>
           <w:rtl/>
         </w:rPr>
-        <w:t xml:space="preserve">[EVENT NAME]</w:t>
-      </w:r>
-      <w:r>
-        <w:rPr>
-          <w:rtl/>
-        </w:rPr>
-        <w:t xml:space="preserve"> in </w:t>
-      </w:r>
-      <w:r>
-        <w:rPr>
-          <w:highlight w:val="yellow"/>
-          <w:rtl/>
-        </w:rPr>
-        <w:t>[CITY]</w:t>
-      </w:r>
-      <w:r>
-        <w:rPr>
-          <w:rtl/>
-        </w:rPr>
-        <w:t xml:space="preserve">, </w:t>
-      </w:r>
-      <w:r>
-        <w:rPr>
-          <w:highlight w:val="yellow"/>
-          <w:rtl/>
-        </w:rPr>
         <w:t>[COUNTRY]</w:t>
       </w:r>
       <w:r>
         <w:rPr>
           <w:rtl/>
         </w:rPr>
-        <w:t xml:space="preserve">. We hope you had a great time, and it was a pleasure getting to know you!</w:t>
+        <w:t xml:space="preserve">. نأمل أن تكونوا قد قضيتوا وقتًا رائعًا، وكان من دواعي سرورنا التعرف عليكم!</w:t>
       </w:r>
     </w:p>
     <w:p>
@@ -406,12 +406,12 @@
                 <wp:inline distB="114300" distT="114300" distL="114300" distR="114300">
                   <wp:extent cx="690563" cy="699416"/>
                   <wp:effectExtent b="0" l="0" r="0" t="0"/>
-                  <wp:docPr id="2" name="image2.png"/>
+                  <wp:docPr id="2" name="image9.png"/>
                   <a:graphic>
                     <a:graphicData uri="http://schemas.openxmlformats.org/drawingml/2006/picture">
                       <pic:pic>
                         <pic:nvPicPr>
-                          <pic:cNvPr id="0" name="image2.png"/>
+                          <pic:cNvPr id="0" name="image9.png"/>
                           <pic:cNvPicPr preferRelativeResize="0"/>
                         </pic:nvPicPr>
                         <pic:blipFill>
@@ -533,12 +533,12 @@
                 <wp:inline distB="114300" distT="114300" distL="114300" distR="114300">
                   <wp:extent cx="708475" cy="716910"/>
                   <wp:effectExtent b="0" l="0" r="0" t="0"/>
-                  <wp:docPr id="3" name="image1.png"/>
+                  <wp:docPr id="3" name="image9.png"/>
                   <a:graphic>
                     <a:graphicData uri="http://schemas.openxmlformats.org/drawingml/2006/picture">
                       <pic:pic>
                         <pic:nvPicPr>
-                          <pic:cNvPr id="0" name="image1.png"/>
+                          <pic:cNvPr id="0" name="image9.png"/>
                           <pic:cNvPicPr preferRelativeResize="0"/>
                         </pic:nvPicPr>
                         <pic:blipFill>
@@ -574,7 +574,7 @@
         <w:rPr>
           <w:rtl/>
         </w:rPr>
-        <w:t xml:space="preserve">We hope the event inspired you as much as it did us, and let’s keep growing together!</w:t>
+        <w:t xml:space="preserve">نأمل أن يكون هذا الحدث مصدر إلهام لك بقدر ما ألهمنا، ودعونا نستمر في التطور معًا!</w:t>
       </w:r>
     </w:p>
     <w:p>
@@ -641,7 +641,7 @@
         <w:rPr>
           <w:rtl/>
         </w:rPr>
-        <w:t xml:space="preserve">choose either one</w:t>
+        <w:t xml:space="preserve">اختر أيًا منهما</w:t>
       </w:r>
     </w:p>
   </w:comment>
